--- a/test.docx
+++ b/test.docx
@@ -11,9 +11,7 @@
         <w:jc w:val="center"/>
       </w:pPr>
       <w:bookmarkStart w:id="0" w:name="h.c6obwzs66ty4" w:colFirst="0" w:colLast="0"/>
-      <w:bookmarkStart w:id="1" w:name="_GoBack"/>
       <w:bookmarkEnd w:id="0"/>
-      <w:bookmarkEnd w:id="1"/>
       <w:r>
         <w:rPr>
           <w:rFonts w:ascii="Times New Roman" w:eastAsia="Times New Roman" w:hAnsi="Times New Roman" w:cs="Times New Roman"/>
@@ -227,13 +225,8 @@
         <w:t>based on their Graduation Planner</w:t>
       </w:r>
       <w:r>
-        <w:t xml:space="preserve"> by building onto the existing </w:t>
-      </w:r>
-      <w:proofErr w:type="spellStart"/>
-      <w:r>
-        <w:t>sytem</w:t>
-      </w:r>
-      <w:proofErr w:type="spellEnd"/>
+        <w:t xml:space="preserve"> by building onto the existing sytem</w:t>
+      </w:r>
       <w:r>
         <w:t xml:space="preserve"> (See Section 4 - Objectives).</w:t>
       </w:r>
@@ -466,16 +459,11 @@
         <w:t>Equipment includes existing servers for testing and development and computers already available to developers working for BYU-Idaho</w:t>
       </w:r>
       <w:r>
-        <w:t xml:space="preserve"> (See section 8 – </w:t>
-      </w:r>
-      <w:proofErr w:type="gramStart"/>
-      <w:r>
-        <w:t xml:space="preserve">Facilities </w:t>
+        <w:t xml:space="preserve"> (See section 8 – Facilities </w:t>
       </w:r>
       <w:r>
         <w:t>)</w:t>
       </w:r>
-      <w:proofErr w:type="gramEnd"/>
       <w:r>
         <w:t>.</w:t>
       </w:r>
@@ -504,6 +492,28 @@
       <w:pPr>
         <w:pStyle w:val="normal0"/>
         <w:numPr>
+          <w:ilvl w:val="0"/>
+          <w:numId w:val="6"/>
+        </w:numPr>
+        <w:ind w:hanging="359"/>
+        <w:contextualSpacing/>
+        <w:rPr>
+          <w:sz w:val="32"/>
+        </w:rPr>
+      </w:pPr>
+      <w:r>
+        <w:rPr>
+          <w:sz w:val="32"/>
+        </w:rPr>
+        <w:t>I added this is another repo, ykes!</w:t>
+      </w:r>
+      <w:bookmarkStart w:id="1" w:name="_GoBack"/>
+      <w:bookmarkEnd w:id="1"/>
+    </w:p>
+    <w:p>
+      <w:pPr>
+        <w:pStyle w:val="normal0"/>
+        <w:numPr>
           <w:ilvl w:val="1"/>
           <w:numId w:val="6"/>
         </w:numPr>
@@ -647,7 +657,6 @@
         <w:rPr>
           <w:i/>
         </w:rPr>
-        <w:lastRenderedPageBreak/>
         <w:t>Figure 2</w:t>
       </w:r>
       <w:r>
@@ -876,6 +885,7 @@
         <w:rPr>
           <w:b/>
         </w:rPr>
+        <w:lastRenderedPageBreak/>
         <w:t>2. Introduction</w:t>
       </w:r>
       <w:r>
@@ -891,7 +901,6 @@
         <w:rPr>
           <w:b/>
         </w:rPr>
-        <w:lastRenderedPageBreak/>
         <w:t>3. Problem Statement</w:t>
       </w:r>
       <w:r>
@@ -1161,15 +1170,8 @@
         <w:ind w:left="720" w:firstLine="0"/>
       </w:pPr>
       <w:r>
-        <w:t xml:space="preserve">Students will be able to choose one schedule for the </w:t>
-      </w:r>
-      <w:proofErr w:type="gramStart"/>
-      <w:r>
-        <w:t>their</w:t>
-      </w:r>
-      <w:proofErr w:type="gramEnd"/>
-      <w:r>
-        <w:t xml:space="preserve"> next semester. If further customization of the schedule is required, students can optionally customize </w:t>
+        <w:lastRenderedPageBreak/>
+        <w:t xml:space="preserve">Students will be able to choose one schedule for the their next semester. If further customization of the schedule is required, students can optionally customize </w:t>
       </w:r>
       <w:r>
         <w:t>the schedule</w:t>
@@ -1196,7 +1198,6 @@
         <w:rPr>
           <w:rFonts w:ascii="Times New Roman" w:eastAsia="Times New Roman" w:hAnsi="Times New Roman" w:cs="Times New Roman"/>
         </w:rPr>
-        <w:lastRenderedPageBreak/>
         <w:t>Plan</w:t>
       </w:r>
     </w:p>
@@ -1433,6 +1434,7 @@
         <w:rPr>
           <w:noProof/>
         </w:rPr>
+        <w:lastRenderedPageBreak/>
         <w:drawing>
           <wp:inline distT="0" distB="0" distL="0" distR="0" wp14:anchorId="29367979" wp14:editId="65C44E13">
             <wp:extent cx="5486400" cy="1489166"/>
@@ -1459,7 +1461,6 @@
         </w:rPr>
       </w:pPr>
       <w:r>
-        <w:lastRenderedPageBreak/>
         <w:t xml:space="preserve">                            </w:t>
       </w:r>
       <w:r>
@@ -1701,6 +1702,7 @@
         <w:contextualSpacing/>
       </w:pPr>
       <w:r>
+        <w:lastRenderedPageBreak/>
         <w:t>Major milestones in the project</w:t>
       </w:r>
     </w:p>
@@ -1769,7 +1771,6 @@
         <w:rPr>
           <w:i/>
         </w:rPr>
-        <w:lastRenderedPageBreak/>
         <w:t>Table 2</w:t>
       </w:r>
       <w:r>
@@ -2326,6 +2327,7 @@
         <w:contextualSpacing/>
       </w:pPr>
       <w:r>
+        <w:lastRenderedPageBreak/>
         <w:t>First hand experience with current class registration tools</w:t>
       </w:r>
     </w:p>
@@ -2357,15 +2359,7 @@
         <w:contextualSpacing/>
       </w:pPr>
       <w:r>
-        <w:t>Experience in web development using JavaScript, Node.js</w:t>
-      </w:r>
-      <w:proofErr w:type="gramStart"/>
-      <w:r>
-        <w:t>,  PHP</w:t>
-      </w:r>
-      <w:proofErr w:type="gramEnd"/>
-      <w:r>
-        <w:t>, HTML5, CSS3, and Java.</w:t>
+        <w:t>Experience in web development using JavaScript, Node.js,  PHP, HTML5, CSS3, and Java.</w:t>
       </w:r>
     </w:p>
     <w:p>
@@ -2379,7 +2373,6 @@
         <w:contextualSpacing/>
       </w:pPr>
       <w:r>
-        <w:lastRenderedPageBreak/>
         <w:t>Other development done in C++, Go, and Prolog.</w:t>
       </w:r>
     </w:p>
